--- a/files/ukut/aac/2024/ukut_aac_2024_326/ukut_aac_2024_326.docx
+++ b/files/ukut/aac/2024/ukut_aac_2024_326/ukut_aac_2024_326.docx
@@ -120,7 +120,7 @@
           <w:bCs/>
           <w:szCs w:val="24"/>
         </w:rPr>
-        <w:t xml:space="preserve">   </w:t>
+        <w:t xml:space="preserve"> </w:t>
       </w:r>
       <w:r>
         <w:rPr>
@@ -193,17 +193,7 @@
           <w:bCs/>
           <w:szCs w:val="24"/>
         </w:rPr>
-        <w:t xml:space="preserve">ADMINISTRATIVE APPEALS </w:t>
-      </w:r>
-      <w:proofErr w:type="gramStart"/>
-      <w:r>
-        <w:rPr>
-          <w:rFonts w:ascii="Arial" w:hAnsi="Arial" w:cs="Arial"/>
-          <w:b/>
-          <w:bCs/>
-          <w:szCs w:val="24"/>
-        </w:rPr>
-        <w:t>CHAMBER</w:t>
+        <w:t>ADMINISTRATIVE APPEALS CHAMBER</w:t>
       </w:r>
       <w:r>
         <w:rPr>
@@ -223,7 +213,6 @@
         </w:rPr>
         <w:tab/>
       </w:r>
-      <w:proofErr w:type="gramEnd"/>
       <w:r>
         <w:rPr>
           <w:rFonts w:ascii="Arial" w:hAnsi="Arial" w:cs="Arial"/>
@@ -320,21 +309,12 @@
         </w:rPr>
         <w:t xml:space="preserve">Traffic Commissioner for the </w:t>
       </w:r>
-      <w:proofErr w:type="gramStart"/>
-      <w:r>
-        <w:rPr>
-          <w:rFonts w:ascii="Arial" w:hAnsi="Arial" w:cs="Arial"/>
-          <w:szCs w:val="24"/>
-        </w:rPr>
-        <w:t>North East</w:t>
-      </w:r>
-      <w:proofErr w:type="gramEnd"/>
-      <w:r>
-        <w:rPr>
-          <w:rFonts w:ascii="Arial" w:hAnsi="Arial" w:cs="Arial"/>
-          <w:szCs w:val="24"/>
-        </w:rPr>
-        <w:t xml:space="preserve"> of England</w:t>
+      <w:r>
+        <w:rPr>
+          <w:rFonts w:ascii="Arial" w:hAnsi="Arial" w:cs="Arial"/>
+          <w:szCs w:val="24"/>
+        </w:rPr>
+        <w:t>North East of England</w:t>
       </w:r>
       <w:r>
         <w:rPr>
@@ -857,25 +837,14 @@
         </w:rPr>
         <w:t xml:space="preserve">appeal is </w:t>
       </w:r>
-      <w:proofErr w:type="gramStart"/>
-      <w:r>
-        <w:rPr>
-          <w:rFonts w:ascii="Arial" w:hAnsi="Arial" w:cs="Arial"/>
-          <w:b/>
-          <w:bCs/>
-          <w:szCs w:val="24"/>
-        </w:rPr>
-        <w:t>ALLOWED</w:t>
-      </w:r>
-      <w:proofErr w:type="gramEnd"/>
-      <w:r>
-        <w:rPr>
-          <w:rFonts w:ascii="Arial" w:hAnsi="Arial" w:cs="Arial"/>
-          <w:b/>
-          <w:bCs/>
-          <w:szCs w:val="24"/>
-        </w:rPr>
-        <w:t xml:space="preserve"> </w:t>
+      <w:r>
+        <w:rPr>
+          <w:rFonts w:ascii="Arial" w:hAnsi="Arial" w:cs="Arial"/>
+          <w:b/>
+          <w:bCs/>
+          <w:szCs w:val="24"/>
+        </w:rPr>
+        <w:t xml:space="preserve">ALLOWED </w:t>
       </w:r>
       <w:r>
         <w:rPr>
@@ -982,14 +951,12 @@
         </w:rPr>
         <w:t xml:space="preserve"> </w:t>
       </w:r>
-      <w:proofErr w:type="gramStart"/>
       <w:r>
         <w:rPr>
           <w:rFonts w:ascii="Arial" w:hAnsi="Arial" w:cs="Arial"/>
         </w:rPr>
         <w:t>None</w:t>
       </w:r>
-      <w:proofErr w:type="gramEnd"/>
     </w:p>
     <w:p>
       <w:pPr>
@@ -1087,19 +1054,11 @@
         </w:rPr>
         <w:t xml:space="preserve"> for the </w:t>
       </w:r>
-      <w:proofErr w:type="gramStart"/>
-      <w:r>
-        <w:rPr>
-          <w:rFonts w:ascii="Arial" w:hAnsi="Arial" w:cs="Arial"/>
-        </w:rPr>
-        <w:t>North East</w:t>
-      </w:r>
-      <w:proofErr w:type="gramEnd"/>
-      <w:r>
-        <w:rPr>
-          <w:rFonts w:ascii="Arial" w:hAnsi="Arial" w:cs="Arial"/>
-        </w:rPr>
-        <w:t xml:space="preserve"> of England</w:t>
+      <w:r>
+        <w:rPr>
+          <w:rFonts w:ascii="Arial" w:hAnsi="Arial" w:cs="Arial"/>
+        </w:rPr>
+        <w:t>North East of England</w:t>
       </w:r>
       <w:r>
         <w:rPr>
@@ -1242,27 +1201,13 @@
         <w:rPr>
           <w:rFonts w:ascii="Arial" w:hAnsi="Arial" w:cs="Arial"/>
         </w:rPr>
-        <w:t xml:space="preserve"> October 2023 </w:t>
-      </w:r>
-      <w:proofErr w:type="gramStart"/>
-      <w:r>
-        <w:rPr>
-          <w:rFonts w:ascii="Arial" w:hAnsi="Arial" w:cs="Arial"/>
-        </w:rPr>
-        <w:t xml:space="preserve">as </w:t>
-      </w:r>
-      <w:r>
-        <w:rPr>
-          <w:rFonts w:ascii="Arial" w:hAnsi="Arial" w:cs="Arial"/>
-        </w:rPr>
-        <w:t>a result of</w:t>
-      </w:r>
-      <w:proofErr w:type="gramEnd"/>
-      <w:r>
-        <w:rPr>
-          <w:rFonts w:ascii="Arial" w:hAnsi="Arial" w:cs="Arial"/>
-        </w:rPr>
-        <w:t xml:space="preserve"> </w:t>
+        <w:t xml:space="preserve"> October 2023 as </w:t>
+      </w:r>
+      <w:r>
+        <w:rPr>
+          <w:rFonts w:ascii="Arial" w:hAnsi="Arial" w:cs="Arial"/>
+        </w:rPr>
+        <w:t xml:space="preserve">a result of </w:t>
       </w:r>
       <w:r>
         <w:rPr>
@@ -5904,12 +5849,7 @@
 </file>
 
 <file path=customXml/item1.xml><?xml version="1.0" encoding="utf-8"?>
-<p:properties xmlns:p="http://schemas.microsoft.com/office/2006/metadata/properties" xmlns:xsi="http://www.w3.org/2001/XMLSchema-instance" xmlns:pc="http://schemas.microsoft.com/office/infopath/2007/PartnerControls">
-  <documentManagement>
-    <_ip_UnifiedCompliancePolicyUIAction xmlns="http://schemas.microsoft.com/sharepoint/v3" xsi:nil="true"/>
-    <_ip_UnifiedCompliancePolicyProperties xmlns="http://schemas.microsoft.com/sharepoint/v3" xsi:nil="true"/>
-  </documentManagement>
-</p:properties>
+<b:Sources xmlns:b="http://schemas.openxmlformats.org/officeDocument/2006/bibliography" xmlns="http://schemas.openxmlformats.org/officeDocument/2006/bibliography" SelectedStyle="\APASixthEditionOfficeOnline.xsl" StyleName="APA" Version="6"/>
 </file>
 
 <file path=customXml/item2.xml><?xml version="1.0" encoding="utf-8"?>
@@ -5922,7 +5862,12 @@
 </file>
 
 <file path=customXml/item3.xml><?xml version="1.0" encoding="utf-8"?>
-<b:Sources xmlns:b="http://schemas.openxmlformats.org/officeDocument/2006/bibliography" xmlns="http://schemas.openxmlformats.org/officeDocument/2006/bibliography" SelectedStyle="\APASixthEditionOfficeOnline.xsl" StyleName="APA" Version="6"/>
+<p:properties xmlns:p="http://schemas.microsoft.com/office/2006/metadata/properties" xmlns:xsi="http://www.w3.org/2001/XMLSchema-instance" xmlns:pc="http://schemas.microsoft.com/office/infopath/2007/PartnerControls">
+  <documentManagement>
+    <_ip_UnifiedCompliancePolicyUIAction xmlns="http://schemas.microsoft.com/sharepoint/v3" xsi:nil="true"/>
+    <_ip_UnifiedCompliancePolicyProperties xmlns="http://schemas.microsoft.com/sharepoint/v3" xsi:nil="true"/>
+  </documentManagement>
+</p:properties>
 </file>
 
 <file path=customXml/item4.xml><?xml version="1.0" encoding="utf-8"?>
@@ -6166,11 +6111,9 @@
 </file>
 
 <file path=customXml/itemProps1.xml><?xml version="1.0" encoding="utf-8"?>
-<ds:datastoreItem xmlns:ds="http://schemas.openxmlformats.org/officeDocument/2006/customXml" ds:itemID="{3756ED52-BAED-48BF-8FCB-DDFAF7D82447}">
+<ds:datastoreItem xmlns:ds="http://schemas.openxmlformats.org/officeDocument/2006/customXml" ds:itemID="{938BB8C6-8135-4152-B45C-FE676FAE5F9D}">
   <ds:schemaRefs>
-    <ds:schemaRef ds:uri="http://schemas.microsoft.com/office/2006/metadata/properties"/>
-    <ds:schemaRef ds:uri="http://schemas.microsoft.com/office/infopath/2007/PartnerControls"/>
-    <ds:schemaRef ds:uri="http://schemas.microsoft.com/sharepoint/v3"/>
+    <ds:schemaRef ds:uri="http://schemas.openxmlformats.org/officeDocument/2006/bibliography"/>
   </ds:schemaRefs>
 </ds:datastoreItem>
 </file>
@@ -6184,9 +6127,11 @@
 </file>
 
 <file path=customXml/itemProps3.xml><?xml version="1.0" encoding="utf-8"?>
-<ds:datastoreItem xmlns:ds="http://schemas.openxmlformats.org/officeDocument/2006/customXml" ds:itemID="{938BB8C6-8135-4152-B45C-FE676FAE5F9D}">
+<ds:datastoreItem xmlns:ds="http://schemas.openxmlformats.org/officeDocument/2006/customXml" ds:itemID="{3756ED52-BAED-48BF-8FCB-DDFAF7D82447}">
   <ds:schemaRefs>
-    <ds:schemaRef ds:uri="http://schemas.openxmlformats.org/officeDocument/2006/bibliography"/>
+    <ds:schemaRef ds:uri="http://schemas.microsoft.com/office/2006/metadata/properties"/>
+    <ds:schemaRef ds:uri="http://schemas.microsoft.com/office/infopath/2007/PartnerControls"/>
+    <ds:schemaRef ds:uri="http://schemas.microsoft.com/sharepoint/v3"/>
   </ds:schemaRefs>
 </ds:datastoreItem>
 </file>
